--- a/Literature Review (Paper) /LitReview(Deep Learning - Quality Control).docx
+++ b/Literature Review (Paper) /LitReview(Deep Learning - Quality Control).docx
@@ -3,8 +3,194 @@
 <w:document xmlns:wpc="http://schemas.microsoft.com/office/word/2010/wordprocessingCanvas" xmlns:mo="http://schemas.microsoft.com/office/mac/office/2008/main" xmlns:mc="http://schemas.openxmlformats.org/markup-compatibility/2006" xmlns:mv="urn:schemas-microsoft-com:mac:vml" xmlns:o="urn:schemas-microsoft-com:office:office" xmlns:r="http://schemas.openxmlformats.org/officeDocument/2006/relationships" xmlns:m="http://schemas.openxmlformats.org/officeDocument/2006/math" xmlns:v="urn:schemas-microsoft-com:vml" xmlns:wp14="http://schemas.microsoft.com/office/word/2010/wordprocessingDrawing" xmlns:wp="http://schemas.openxmlformats.org/drawingml/2006/wordprocessingDrawing" xmlns:w10="urn:schemas-microsoft-com:office:word" xmlns:w="http://schemas.openxmlformats.org/wordprocessingml/2006/main" xmlns:w14="http://schemas.microsoft.com/office/word/2010/wordml" xmlns:w15="http://schemas.microsoft.com/office/word/2012/wordml" xmlns:wpg="http://schemas.microsoft.com/office/word/2010/wordprocessingGroup" xmlns:wpi="http://schemas.microsoft.com/office/word/2010/wordprocessingInk" xmlns:wne="http://schemas.microsoft.com/office/word/2006/wordml" xmlns:wps="http://schemas.microsoft.com/office/word/2010/wordprocessingShape" mc:Ignorable="w14 w15 wp14">
   <w:body>
     <w:p>
+      <w:pPr>
+        <w:rPr>
+          <w:rFonts w:ascii="Palatino" w:hAnsi="Palatino"/>
+        </w:rPr>
+      </w:pPr>
+      <w:r>
+        <w:rPr>
+          <w:rFonts w:ascii="Palatino" w:hAnsi="Palatino"/>
+        </w:rPr>
+        <w:t xml:space="preserve">Quality Control – </w:t>
+      </w:r>
+    </w:p>
+    <w:p>
+      <w:pPr>
+        <w:rPr>
+          <w:rFonts w:ascii="Palatino" w:hAnsi="Palatino"/>
+        </w:rPr>
+      </w:pPr>
+    </w:p>
+    <w:p>
+      <w:pPr>
+        <w:spacing w:line="360" w:lineRule="auto"/>
+        <w:jc w:val="center"/>
+        <w:rPr>
+          <w:rFonts w:ascii="Palatino" w:hAnsi="Palatino"/>
+          <w:i/>
+          <w:color w:val="000000"/>
+        </w:rPr>
+      </w:pPr>
+      <w:r>
+        <w:rPr>
+          <w:rFonts w:ascii="Palatino" w:hAnsi="Palatino"/>
+          <w:i/>
+          <w:color w:val="000000"/>
+        </w:rPr>
+        <w:t>A New Spike and Step Detection Technique for Automated Surface Weather Observations on Ships</w:t>
+      </w:r>
+    </w:p>
+    <w:p>
+      <w:pPr>
+        <w:spacing w:line="360" w:lineRule="auto"/>
+        <w:jc w:val="center"/>
+        <w:rPr>
+          <w:rFonts w:ascii="Palatino" w:hAnsi="Palatino"/>
+          <w:i/>
+          <w:color w:val="000000"/>
+        </w:rPr>
+      </w:pPr>
+    </w:p>
+    <w:p>
+      <w:pPr>
+        <w:spacing w:line="360" w:lineRule="auto"/>
+        <w:jc w:val="center"/>
+        <w:rPr>
+          <w:rFonts w:ascii="Palatino" w:hAnsi="Palatino"/>
+          <w:i/>
+          <w:color w:val="000000"/>
+        </w:rPr>
+      </w:pPr>
+      <w:r>
+        <w:rPr>
+          <w:rFonts w:ascii="Palatino" w:hAnsi="Palatino"/>
+          <w:i/>
+          <w:color w:val="000000"/>
+        </w:rPr>
+        <w:t>Shawn R. Smith, Mark A. Bourassa, Jennifer Lovell, and Shyam Lakshmin</w:t>
+      </w:r>
+    </w:p>
+    <w:p>
+      <w:pPr>
+        <w:rPr>
+          <w:rFonts w:ascii="Palatino" w:hAnsi="Palatino"/>
+        </w:rPr>
+      </w:pPr>
+    </w:p>
+    <w:p>
+      <w:pPr>
+        <w:spacing w:line="360" w:lineRule="auto"/>
+        <w:rPr>
+          <w:rFonts w:ascii="Palatino" w:hAnsi="Palatino"/>
+        </w:rPr>
+      </w:pPr>
+    </w:p>
+    <w:p>
+      <w:pPr>
+        <w:spacing w:line="360" w:lineRule="auto"/>
+        <w:rPr>
+          <w:rFonts w:ascii="Palatino" w:hAnsi="Palatino"/>
+        </w:rPr>
+      </w:pPr>
+      <w:r>
+        <w:rPr>
+          <w:rFonts w:ascii="Palatino" w:hAnsi="Palatino"/>
+        </w:rPr>
+        <w:t>“</w:t>
+      </w:r>
+      <w:r>
+        <w:rPr>
+          <w:rFonts w:ascii="Palatino" w:hAnsi="Palatino"/>
+          <w:color w:val="000000"/>
+        </w:rPr>
+        <w:t>A new technique is presented to identify and flag spikes, steps, and statistically suspect values in high-temporal resolution automated weather observations.</w:t>
+      </w:r>
+      <w:r>
+        <w:rPr>
+          <w:rFonts w:ascii="Palatino" w:hAnsi="Palatino"/>
+        </w:rPr>
+        <w:t>”</w:t>
+      </w:r>
+    </w:p>
+    <w:p>
+      <w:pPr>
+        <w:spacing w:line="360" w:lineRule="auto"/>
+        <w:rPr>
+          <w:rFonts w:ascii="Palatino" w:hAnsi="Palatino"/>
+        </w:rPr>
+      </w:pPr>
+    </w:p>
+    <w:p>
+      <w:pPr>
+        <w:spacing w:line="360" w:lineRule="auto"/>
+        <w:rPr>
+          <w:rFonts w:ascii="Palatino" w:hAnsi="Palatino"/>
+          <w:color w:val="000000"/>
+        </w:rPr>
+      </w:pPr>
+      <w:r>
+        <w:rPr>
+          <w:rFonts w:ascii="Palatino" w:hAnsi="Palatino"/>
+          <w:color w:val="000000"/>
+        </w:rPr>
+        <w:t>“</w:t>
+      </w:r>
+      <w:r>
+        <w:rPr>
+          <w:rFonts w:ascii="Palatino" w:hAnsi="Palatino"/>
+          <w:color w:val="000000"/>
+        </w:rPr>
+        <w:t>The new technique focuses on the detection of spikes and steps primarily because they tend to be systematic and their existence can be identified using a statistical approach. Once this technique is applied, the data quality evaluator (DQE) can focus their valuable man-hours on identifying conditions that caused these spikes and steps, as well as more subtle systematic errors.</w:t>
+      </w:r>
+      <w:r>
+        <w:rPr>
+          <w:rFonts w:ascii="Palatino" w:hAnsi="Palatino"/>
+          <w:color w:val="000000"/>
+        </w:rPr>
+        <w:t>”</w:t>
+      </w:r>
+    </w:p>
+    <w:p>
+      <w:pPr>
+        <w:spacing w:line="360" w:lineRule="auto"/>
+        <w:rPr>
+          <w:rFonts w:ascii="Palatino" w:hAnsi="Palatino"/>
+          <w:color w:val="000000"/>
+        </w:rPr>
+      </w:pPr>
+    </w:p>
+    <w:p>
+      <w:pPr>
+        <w:spacing w:line="360" w:lineRule="auto"/>
+        <w:rPr>
+          <w:rFonts w:ascii="Palatino" w:hAnsi="Palatino"/>
+          <w:color w:val="000000"/>
+        </w:rPr>
+      </w:pPr>
       <w:bookmarkStart w:id="0" w:name="_GoBack"/>
       <w:bookmarkEnd w:id="0"/>
+    </w:p>
+    <w:p>
+      <w:pPr>
+        <w:rPr>
+          <w:rFonts w:ascii="Palatino" w:hAnsi="Palatino"/>
+        </w:rPr>
+      </w:pPr>
+    </w:p>
+    <w:p>
+      <w:pPr>
+        <w:rPr>
+          <w:rFonts w:ascii="Palatino" w:hAnsi="Palatino"/>
+        </w:rPr>
+      </w:pPr>
+    </w:p>
+    <w:p>
+      <w:pPr>
+        <w:rPr>
+          <w:rFonts w:ascii="Palatino" w:hAnsi="Palatino"/>
+        </w:rPr>
+      </w:pPr>
     </w:p>
     <w:sectPr>
       <w:pgSz w:w="12240" w:h="15840"/>
